--- a/Trade am Pages.docx
+++ b/Trade am Pages.docx
@@ -394,7 +394,13 @@
         <w:rPr>
           <w:rFonts w:ascii="Segoe Print" w:hAnsi="Segoe Print" w:cs="Segoe Print"/>
         </w:rPr>
-        <w:t>-single property page</w:t>
+        <w:t>-ad details</w:t>
+      </w:r>
+      <w:r>
+        <w:rPr>
+          <w:rFonts w:ascii="Segoe Print" w:hAnsi="Segoe Print" w:cs="Segoe Print"/>
+        </w:rPr>
+        <w:t xml:space="preserve"> page</w:t>
       </w:r>
     </w:p>
     <w:p>
@@ -498,7 +504,7 @@
           <w:noProof/>
         </w:rPr>
         <w:pict>
-          <v:shape id="_x0000_s1029" type="#_x0000_t202" style="position:absolute;margin-left:39.05pt;margin-top:40.35pt;width:406.75pt;height:301pt;z-index:251661312">
+          <v:shape id="_x0000_s1029" type="#_x0000_t202" style="position:absolute;margin-left:39.05pt;margin-top:40.35pt;width:406.75pt;height:414.4pt;z-index:251661312">
             <v:textbox style="mso-next-textbox:#_x0000_s1029">
               <w:txbxContent>
                 <w:p>
@@ -538,7 +544,17 @@
                     <w:t>th</w:t>
                   </w:r>
                   <w:r>
-                    <w:t xml:space="preserve"> july)</w:t>
+                    <w:t xml:space="preserve"> </w:t>
+                  </w:r>
+                  <w:proofErr w:type="spellStart"/>
+                  <w:proofErr w:type="gramStart"/>
+                  <w:r>
+                    <w:t>july</w:t>
+                  </w:r>
+                  <w:proofErr w:type="spellEnd"/>
+                  <w:proofErr w:type="gramEnd"/>
+                  <w:r>
+                    <w:t>)</w:t>
                   </w:r>
                 </w:p>
                 <w:p>
@@ -564,7 +580,17 @@
                     <w:t>th</w:t>
                   </w:r>
                   <w:r>
-                    <w:t xml:space="preserve"> july)</w:t>
+                    <w:t xml:space="preserve"> </w:t>
+                  </w:r>
+                  <w:proofErr w:type="spellStart"/>
+                  <w:proofErr w:type="gramStart"/>
+                  <w:r>
+                    <w:t>july</w:t>
+                  </w:r>
+                  <w:proofErr w:type="spellEnd"/>
+                  <w:proofErr w:type="gramEnd"/>
+                  <w:r>
+                    <w:t>)</w:t>
                   </w:r>
                 </w:p>
                 <w:p>
@@ -581,7 +607,17 @@
                     <w:t>th</w:t>
                   </w:r>
                   <w:r>
-                    <w:t xml:space="preserve"> july – 11</w:t>
+                    <w:t xml:space="preserve"> </w:t>
+                  </w:r>
+                  <w:proofErr w:type="spellStart"/>
+                  <w:proofErr w:type="gramStart"/>
+                  <w:r>
+                    <w:t>july</w:t>
+                  </w:r>
+                  <w:proofErr w:type="spellEnd"/>
+                  <w:proofErr w:type="gramEnd"/>
+                  <w:r>
+                    <w:t xml:space="preserve"> – 11</w:t>
                   </w:r>
                   <w:r>
                     <w:rPr>
@@ -654,6 +690,11 @@
                 <w:p>
                   <w:r>
                     <w:t>MULTIPLE IMAGE UPLOAD</w:t>
+                  </w:r>
+                </w:p>
+                <w:p>
+                  <w:r>
+                    <w:t>DYNAMIC PAGINATION</w:t>
                   </w:r>
                 </w:p>
               </w:txbxContent>
